--- a/Domänenmodell/Klassen_Domänen_Diagramm.docx
+++ b/Domänenmodell/Klassen_Domänen_Diagramm.docx
@@ -3,8 +3,6 @@
 <w:document xmlns:wpc="http://schemas.microsoft.com/office/word/2010/wordprocessingCanvas" xmlns:cx="http://schemas.microsoft.com/office/drawing/2014/chartex" xmlns:cx1="http://schemas.microsoft.com/office/drawing/2015/9/8/chartex" xmlns:cx2="http://schemas.microsoft.com/office/drawing/2015/10/21/chartex" xmlns:cx3="http://schemas.microsoft.com/office/drawing/2016/5/9/chartex" xmlns:cx4="http://schemas.microsoft.com/office/drawing/2016/5/10/chartex" xmlns:cx5="http://schemas.microsoft.com/office/drawing/2016/5/11/chartex" xmlns:cx6="http://schemas.microsoft.com/office/drawing/2016/5/12/chartex" xmlns:cx7="http://schemas.microsoft.com/office/drawing/2016/5/13/chartex" xmlns:cx8="http://schemas.microsoft.com/office/drawing/2016/5/14/chartex" xmlns:mc="http://schemas.openxmlformats.org/markup-compatibility/2006" xmlns:aink="http://schemas.microsoft.com/office/drawing/2016/ink" xmlns:am3d="http://schemas.microsoft.com/office/drawing/2017/model3d" xmlns:o="urn:schemas-microsoft-com:office:office" xmlns:r="http://schemas.openxmlformats.org/officeDocument/2006/relationships" xmlns:m="http://schemas.openxmlformats.org/officeDocument/2006/math" xmlns:v="urn:schemas-microsoft-com:vml" xmlns:wp14="http://schemas.microsoft.com/office/word/2010/wordprocessingDrawing" xmlns:wp="http://schemas.openxmlformats.org/drawingml/2006/wordprocessingDrawing" xmlns:w10="urn:schemas-microsoft-com:office:word" xmlns:w="http://schemas.openxmlformats.org/wordprocessingml/2006/main" xmlns:w14="http://schemas.microsoft.com/office/word/2010/wordml" xmlns:w15="http://schemas.microsoft.com/office/word/2012/wordml" xmlns:w16cid="http://schemas.microsoft.com/office/word/2016/wordml/cid" xmlns:w16se="http://schemas.microsoft.com/office/word/2015/wordml/symex" xmlns:wpg="http://schemas.microsoft.com/office/word/2010/wordprocessingGroup" xmlns:wpi="http://schemas.microsoft.com/office/word/2010/wordprocessingInk" xmlns:wne="http://schemas.microsoft.com/office/word/2006/wordml" xmlns:wps="http://schemas.microsoft.com/office/word/2010/wordprocessingShape" mc:Ignorable="w14 w15 w16se w16cid wp14">
   <w:body>
     <w:p>
-      <w:bookmarkStart w:id="0" w:name="_GoBack"/>
-      <w:bookmarkEnd w:id="0"/>
       <w:r>
         <w:rPr>
           <w:noProof/>
@@ -15,10 +13,10 @@
               <wp:anchor distT="45720" distB="45720" distL="114300" distR="114300" simplePos="0" relativeHeight="251675648" behindDoc="0" locked="0" layoutInCell="1" allowOverlap="1" wp14:anchorId="6E5F1018" wp14:editId="4FF95B6F">
                 <wp:simplePos x="0" y="0"/>
                 <wp:positionH relativeFrom="margin">
-                  <wp:posOffset>1728470</wp:posOffset>
+                  <wp:align>center</wp:align>
                 </wp:positionH>
                 <wp:positionV relativeFrom="paragraph">
-                  <wp:posOffset>5360670</wp:posOffset>
+                  <wp:posOffset>5560695</wp:posOffset>
                 </wp:positionV>
                 <wp:extent cx="2360930" cy="800100"/>
                 <wp:effectExtent l="0" t="0" r="19685" b="19050"/>
@@ -154,7 +152,7 @@
                 <v:stroke joinstyle="miter"/>
                 <v:path gradientshapeok="t" o:connecttype="rect"/>
               </v:shapetype>
-              <v:shape id="Textfeld 15" o:spid="_x0000_s1026" type="#_x0000_t202" style="position:absolute;margin-left:136.1pt;margin-top:422.1pt;width:185.9pt;height:63pt;z-index:251675648;visibility:visible;mso-wrap-style:square;mso-width-percent:400;mso-height-percent:0;mso-wrap-distance-left:9pt;mso-wrap-distance-top:3.6pt;mso-wrap-distance-right:9pt;mso-wrap-distance-bottom:3.6pt;mso-position-horizontal:absolute;mso-position-horizontal-relative:margin;mso-position-vertical:absolute;mso-position-vertical-relative:text;mso-width-percent:400;mso-height-percent:0;mso-width-relative:margin;mso-height-relative:margin;v-text-anchor:top" o:gfxdata="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" fillcolor="white [3212]">
+              <v:shape id="Textfeld 15" o:spid="_x0000_s1026" type="#_x0000_t202" style="position:absolute;margin-left:0;margin-top:437.85pt;width:185.9pt;height:63pt;z-index:251675648;visibility:visible;mso-wrap-style:square;mso-width-percent:400;mso-height-percent:0;mso-wrap-distance-left:9pt;mso-wrap-distance-top:3.6pt;mso-wrap-distance-right:9pt;mso-wrap-distance-bottom:3.6pt;mso-position-horizontal:center;mso-position-horizontal-relative:margin;mso-position-vertical:absolute;mso-position-vertical-relative:text;mso-width-percent:400;mso-height-percent:0;mso-width-relative:margin;mso-height-relative:margin;v-text-anchor:top" o:gfxdata="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" fillcolor="white [3212]">
                 <v:textbox>
                   <w:txbxContent>
                     <w:p>
@@ -251,12 +249,12 @@
               <wp:anchor distT="45720" distB="45720" distL="114300" distR="114300" simplePos="0" relativeHeight="251674624" behindDoc="0" locked="0" layoutInCell="1" allowOverlap="1" wp14:anchorId="6B1E7BD6" wp14:editId="0B81C166">
                 <wp:simplePos x="0" y="0"/>
                 <wp:positionH relativeFrom="margin">
-                  <wp:posOffset>1728470</wp:posOffset>
+                  <wp:posOffset>1729105</wp:posOffset>
                 </wp:positionH>
                 <wp:positionV relativeFrom="paragraph">
-                  <wp:posOffset>4960620</wp:posOffset>
+                  <wp:posOffset>4958080</wp:posOffset>
                 </wp:positionV>
-                <wp:extent cx="2360930" cy="409575"/>
+                <wp:extent cx="2360930" cy="600075"/>
                 <wp:effectExtent l="0" t="0" r="19685" b="28575"/>
                 <wp:wrapSquare wrapText="bothSides"/>
                 <wp:docPr id="14" name="Textfeld 14"/>
@@ -272,7 +270,7 @@
                       <wps:spPr bwMode="auto">
                         <a:xfrm>
                           <a:off x="0" y="0"/>
-                          <a:ext cx="2360930" cy="409575"/>
+                          <a:ext cx="2360930" cy="600075"/>
                         </a:xfrm>
                         <a:prstGeom prst="rect">
                           <a:avLst/>
@@ -306,7 +304,6 @@
                               <w:t>-</w:t>
                             </w:r>
                             <w:proofErr w:type="spellStart"/>
-                            <w:proofErr w:type="gramStart"/>
                             <w:r>
                               <w:rPr>
                                 <w:sz w:val="24"/>
@@ -314,8 +311,48 @@
                               </w:rPr>
                               <w:t>Daten,Informationen</w:t>
                             </w:r>
+                            <w:r>
+                              <w:rPr>
+                                <w:sz w:val="24"/>
+                                <w:szCs w:val="24"/>
+                              </w:rPr>
+                              <w:t>,Ressource</w:t>
+                            </w:r>
                             <w:proofErr w:type="spellEnd"/>
-                            <w:proofErr w:type="gramEnd"/>
+                          </w:p>
+                          <w:p>
+                            <w:pPr>
+                              <w:rPr>
+                                <w:sz w:val="24"/>
+                                <w:szCs w:val="24"/>
+                              </w:rPr>
+                            </w:pPr>
+                            <w:r>
+                              <w:rPr>
+                                <w:sz w:val="24"/>
+                                <w:szCs w:val="24"/>
+                              </w:rPr>
+                              <w:t>-</w:t>
+                            </w:r>
+                            <w:r>
+                              <w:t>HTTP Status Codes</w:t>
+                            </w:r>
+                          </w:p>
+                          <w:p>
+                            <w:pPr>
+                              <w:rPr>
+                                <w:sz w:val="24"/>
+                                <w:szCs w:val="24"/>
+                              </w:rPr>
+                            </w:pPr>
+                          </w:p>
+                          <w:p>
+                            <w:pPr>
+                              <w:rPr>
+                                <w:sz w:val="24"/>
+                                <w:szCs w:val="24"/>
+                              </w:rPr>
+                            </w:pPr>
                           </w:p>
                         </w:txbxContent>
                       </wps:txbx>
@@ -336,7 +373,7 @@
           </mc:Choice>
           <mc:Fallback>
             <w:pict>
-              <v:shape w14:anchorId="6B1E7BD6" id="Textfeld 14" o:spid="_x0000_s1027" type="#_x0000_t202" style="position:absolute;margin-left:136.1pt;margin-top:390.6pt;width:185.9pt;height:32.25pt;z-index:251674624;visibility:visible;mso-wrap-style:square;mso-width-percent:400;mso-height-percent:0;mso-wrap-distance-left:9pt;mso-wrap-distance-top:3.6pt;mso-wrap-distance-right:9pt;mso-wrap-distance-bottom:3.6pt;mso-position-horizontal:absolute;mso-position-horizontal-relative:margin;mso-position-vertical:absolute;mso-position-vertical-relative:text;mso-width-percent:400;mso-height-percent:0;mso-width-relative:margin;mso-height-relative:margin;v-text-anchor:top" o:gfxdata="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" fillcolor="white [3212]">
+              <v:shape w14:anchorId="6B1E7BD6" id="Textfeld 14" o:spid="_x0000_s1027" type="#_x0000_t202" style="position:absolute;margin-left:136.15pt;margin-top:390.4pt;width:185.9pt;height:47.25pt;z-index:251674624;visibility:visible;mso-wrap-style:square;mso-width-percent:400;mso-height-percent:0;mso-wrap-distance-left:9pt;mso-wrap-distance-top:3.6pt;mso-wrap-distance-right:9pt;mso-wrap-distance-bottom:3.6pt;mso-position-horizontal:absolute;mso-position-horizontal-relative:margin;mso-position-vertical:absolute;mso-position-vertical-relative:text;mso-width-percent:400;mso-height-percent:0;mso-width-relative:margin;mso-height-relative:margin;v-text-anchor:top" o:gfxdata="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" fillcolor="white [3212]">
                 <v:textbox>
                   <w:txbxContent>
                     <w:p>
@@ -354,7 +391,6 @@
                         <w:t>-</w:t>
                       </w:r>
                       <w:proofErr w:type="spellStart"/>
-                      <w:proofErr w:type="gramStart"/>
                       <w:r>
                         <w:rPr>
                           <w:sz w:val="24"/>
@@ -362,8 +398,48 @@
                         </w:rPr>
                         <w:t>Daten,Informationen</w:t>
                       </w:r>
+                      <w:r>
+                        <w:rPr>
+                          <w:sz w:val="24"/>
+                          <w:szCs w:val="24"/>
+                        </w:rPr>
+                        <w:t>,Ressource</w:t>
+                      </w:r>
                       <w:proofErr w:type="spellEnd"/>
-                      <w:proofErr w:type="gramEnd"/>
+                    </w:p>
+                    <w:p>
+                      <w:pPr>
+                        <w:rPr>
+                          <w:sz w:val="24"/>
+                          <w:szCs w:val="24"/>
+                        </w:rPr>
+                      </w:pPr>
+                      <w:r>
+                        <w:rPr>
+                          <w:sz w:val="24"/>
+                          <w:szCs w:val="24"/>
+                        </w:rPr>
+                        <w:t>-</w:t>
+                      </w:r>
+                      <w:r>
+                        <w:t>HTTP Status Codes</w:t>
+                      </w:r>
+                    </w:p>
+                    <w:p>
+                      <w:pPr>
+                        <w:rPr>
+                          <w:sz w:val="24"/>
+                          <w:szCs w:val="24"/>
+                        </w:rPr>
+                      </w:pPr>
+                    </w:p>
+                    <w:p>
+                      <w:pPr>
+                        <w:rPr>
+                          <w:sz w:val="24"/>
+                          <w:szCs w:val="24"/>
+                        </w:rPr>
+                      </w:pPr>
                     </w:p>
                   </w:txbxContent>
                 </v:textbox>
@@ -1214,7 +1290,16 @@
                                 <w:sz w:val="24"/>
                                 <w:szCs w:val="24"/>
                               </w:rPr>
-                              <w:t>setzen(</w:t>
+                              <w:t>s</w:t>
+                            </w:r>
+                            <w:bookmarkStart w:id="0" w:name="_GoBack"/>
+                            <w:bookmarkEnd w:id="0"/>
+                            <w:r>
+                              <w:rPr>
+                                <w:sz w:val="24"/>
+                                <w:szCs w:val="24"/>
+                              </w:rPr>
+                              <w:t>etzen(</w:t>
                             </w:r>
                             <w:proofErr w:type="gramEnd"/>
                             <w:r>
@@ -1291,7 +1376,16 @@
                           <w:sz w:val="24"/>
                           <w:szCs w:val="24"/>
                         </w:rPr>
-                        <w:t>setzen(</w:t>
+                        <w:t>s</w:t>
+                      </w:r>
+                      <w:bookmarkStart w:id="1" w:name="_GoBack"/>
+                      <w:bookmarkEnd w:id="1"/>
+                      <w:r>
+                        <w:rPr>
+                          <w:sz w:val="24"/>
+                          <w:szCs w:val="24"/>
+                        </w:rPr>
+                        <w:t>etzen(</w:t>
                       </w:r>
                       <w:proofErr w:type="gramEnd"/>
                       <w:r>

--- a/Domänenmodell/Klassen_Domänen_Diagramm.docx
+++ b/Domänenmodell/Klassen_Domänen_Diagramm.docx
@@ -3,6 +3,222 @@
 <w:document xmlns:wpc="http://schemas.microsoft.com/office/word/2010/wordprocessingCanvas" xmlns:cx="http://schemas.microsoft.com/office/drawing/2014/chartex" xmlns:cx1="http://schemas.microsoft.com/office/drawing/2015/9/8/chartex" xmlns:cx2="http://schemas.microsoft.com/office/drawing/2015/10/21/chartex" xmlns:cx3="http://schemas.microsoft.com/office/drawing/2016/5/9/chartex" xmlns:cx4="http://schemas.microsoft.com/office/drawing/2016/5/10/chartex" xmlns:cx5="http://schemas.microsoft.com/office/drawing/2016/5/11/chartex" xmlns:cx6="http://schemas.microsoft.com/office/drawing/2016/5/12/chartex" xmlns:cx7="http://schemas.microsoft.com/office/drawing/2016/5/13/chartex" xmlns:cx8="http://schemas.microsoft.com/office/drawing/2016/5/14/chartex" xmlns:mc="http://schemas.openxmlformats.org/markup-compatibility/2006" xmlns:aink="http://schemas.microsoft.com/office/drawing/2016/ink" xmlns:am3d="http://schemas.microsoft.com/office/drawing/2017/model3d" xmlns:o="urn:schemas-microsoft-com:office:office" xmlns:r="http://schemas.openxmlformats.org/officeDocument/2006/relationships" xmlns:m="http://schemas.openxmlformats.org/officeDocument/2006/math" xmlns:v="urn:schemas-microsoft-com:vml" xmlns:wp14="http://schemas.microsoft.com/office/word/2010/wordprocessingDrawing" xmlns:wp="http://schemas.openxmlformats.org/drawingml/2006/wordprocessingDrawing" xmlns:w10="urn:schemas-microsoft-com:office:word" xmlns:w="http://schemas.openxmlformats.org/wordprocessingml/2006/main" xmlns:w14="http://schemas.microsoft.com/office/word/2010/wordml" xmlns:w15="http://schemas.microsoft.com/office/word/2012/wordml" xmlns:w16cid="http://schemas.microsoft.com/office/word/2016/wordml/cid" xmlns:w16se="http://schemas.microsoft.com/office/word/2015/wordml/symex" xmlns:wpg="http://schemas.microsoft.com/office/word/2010/wordprocessingGroup" xmlns:wpi="http://schemas.microsoft.com/office/word/2010/wordprocessingInk" xmlns:wne="http://schemas.microsoft.com/office/word/2006/wordml" xmlns:wps="http://schemas.microsoft.com/office/word/2010/wordprocessingShape" mc:Ignorable="w14 w15 w16se w16cid wp14">
   <w:body>
     <w:p>
+      <w:bookmarkStart w:id="0" w:name="_GoBack"/>
+      <w:bookmarkEnd w:id="0"/>
+      <w:r>
+        <w:rPr>
+          <w:noProof/>
+        </w:rPr>
+        <mc:AlternateContent>
+          <mc:Choice Requires="wps">
+            <w:drawing>
+              <wp:anchor distT="0" distB="0" distL="114300" distR="114300" simplePos="0" relativeHeight="251678720" behindDoc="0" locked="0" layoutInCell="1" allowOverlap="1">
+                <wp:simplePos x="0" y="0"/>
+                <wp:positionH relativeFrom="column">
+                  <wp:posOffset>2826385</wp:posOffset>
+                </wp:positionH>
+                <wp:positionV relativeFrom="paragraph">
+                  <wp:posOffset>1691005</wp:posOffset>
+                </wp:positionV>
+                <wp:extent cx="22860" cy="2971800"/>
+                <wp:effectExtent l="76200" t="38100" r="72390" b="57150"/>
+                <wp:wrapNone/>
+                <wp:docPr id="20" name="Gerade Verbindung mit Pfeil 20"/>
+                <wp:cNvGraphicFramePr/>
+                <a:graphic xmlns:a="http://schemas.openxmlformats.org/drawingml/2006/main">
+                  <a:graphicData uri="http://schemas.microsoft.com/office/word/2010/wordprocessingShape">
+                    <wps:wsp>
+                      <wps:cNvCnPr/>
+                      <wps:spPr>
+                        <a:xfrm>
+                          <a:off x="0" y="0"/>
+                          <a:ext cx="22860" cy="2971800"/>
+                        </a:xfrm>
+                        <a:prstGeom prst="straightConnector1">
+                          <a:avLst/>
+                        </a:prstGeom>
+                        <a:ln>
+                          <a:headEnd type="triangle"/>
+                          <a:tailEnd type="triangle"/>
+                        </a:ln>
+                      </wps:spPr>
+                      <wps:style>
+                        <a:lnRef idx="1">
+                          <a:schemeClr val="accent1"/>
+                        </a:lnRef>
+                        <a:fillRef idx="0">
+                          <a:schemeClr val="accent1"/>
+                        </a:fillRef>
+                        <a:effectRef idx="0">
+                          <a:schemeClr val="accent1"/>
+                        </a:effectRef>
+                        <a:fontRef idx="minor">
+                          <a:schemeClr val="tx1"/>
+                        </a:fontRef>
+                      </wps:style>
+                      <wps:bodyPr/>
+                    </wps:wsp>
+                  </a:graphicData>
+                </a:graphic>
+              </wp:anchor>
+            </w:drawing>
+          </mc:Choice>
+          <mc:Fallback>
+            <w:pict>
+              <v:shapetype w14:anchorId="4398F4DE" id="_x0000_t32" coordsize="21600,21600" o:spt="32" o:oned="t" path="m,l21600,21600e" filled="f">
+                <v:path arrowok="t" fillok="f" o:connecttype="none"/>
+                <o:lock v:ext="edit" shapetype="t"/>
+              </v:shapetype>
+              <v:shape id="Gerade Verbindung mit Pfeil 20" o:spid="_x0000_s1026" type="#_x0000_t32" style="position:absolute;margin-left:222.55pt;margin-top:133.15pt;width:1.8pt;height:234pt;z-index:251678720;visibility:visible;mso-wrap-style:square;mso-wrap-distance-left:9pt;mso-wrap-distance-top:0;mso-wrap-distance-right:9pt;mso-wrap-distance-bottom:0;mso-position-horizontal:absolute;mso-position-horizontal-relative:text;mso-position-vertical:absolute;mso-position-vertical-relative:text" o:gfxdata="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" strokecolor="#4472c4 [3204]" strokeweight=".5pt">
+                <v:stroke startarrow="block" endarrow="block" joinstyle="miter"/>
+              </v:shape>
+            </w:pict>
+          </mc:Fallback>
+        </mc:AlternateContent>
+      </w:r>
+      <w:r>
+        <w:rPr>
+          <w:noProof/>
+        </w:rPr>
+        <mc:AlternateContent>
+          <mc:Choice Requires="wps">
+            <w:drawing>
+              <wp:anchor distT="0" distB="0" distL="114300" distR="114300" simplePos="0" relativeHeight="251677696" behindDoc="0" locked="0" layoutInCell="1" allowOverlap="1">
+                <wp:simplePos x="0" y="0"/>
+                <wp:positionH relativeFrom="column">
+                  <wp:posOffset>723265</wp:posOffset>
+                </wp:positionH>
+                <wp:positionV relativeFrom="paragraph">
+                  <wp:posOffset>1012825</wp:posOffset>
+                </wp:positionV>
+                <wp:extent cx="1028700" cy="1653540"/>
+                <wp:effectExtent l="0" t="76200" r="0" b="22860"/>
+                <wp:wrapNone/>
+                <wp:docPr id="12" name="Verbinder: gewinkelt 12"/>
+                <wp:cNvGraphicFramePr/>
+                <a:graphic xmlns:a="http://schemas.openxmlformats.org/drawingml/2006/main">
+                  <a:graphicData uri="http://schemas.microsoft.com/office/word/2010/wordprocessingShape">
+                    <wps:wsp>
+                      <wps:cNvCnPr/>
+                      <wps:spPr>
+                        <a:xfrm flipV="1">
+                          <a:off x="0" y="0"/>
+                          <a:ext cx="1028700" cy="1653540"/>
+                        </a:xfrm>
+                        <a:prstGeom prst="bentConnector3">
+                          <a:avLst/>
+                        </a:prstGeom>
+                        <a:ln>
+                          <a:tailEnd type="triangle"/>
+                        </a:ln>
+                      </wps:spPr>
+                      <wps:style>
+                        <a:lnRef idx="1">
+                          <a:schemeClr val="accent1"/>
+                        </a:lnRef>
+                        <a:fillRef idx="0">
+                          <a:schemeClr val="accent1"/>
+                        </a:fillRef>
+                        <a:effectRef idx="0">
+                          <a:schemeClr val="accent1"/>
+                        </a:effectRef>
+                        <a:fontRef idx="minor">
+                          <a:schemeClr val="tx1"/>
+                        </a:fontRef>
+                      </wps:style>
+                      <wps:bodyPr/>
+                    </wps:wsp>
+                  </a:graphicData>
+                </a:graphic>
+              </wp:anchor>
+            </w:drawing>
+          </mc:Choice>
+          <mc:Fallback>
+            <w:pict>
+              <v:shapetype w14:anchorId="605D71DE" id="_x0000_t34" coordsize="21600,21600" o:spt="34" o:oned="t" adj="10800" path="m,l@0,0@0,21600,21600,21600e" filled="f">
+                <v:stroke joinstyle="miter"/>
+                <v:formulas>
+                  <v:f eqn="val #0"/>
+                </v:formulas>
+                <v:path arrowok="t" fillok="f" o:connecttype="none"/>
+                <v:handles>
+                  <v:h position="#0,center"/>
+                </v:handles>
+                <o:lock v:ext="edit" shapetype="t"/>
+              </v:shapetype>
+              <v:shape id="Verbinder: gewinkelt 12" o:spid="_x0000_s1026" type="#_x0000_t34" style="position:absolute;margin-left:56.95pt;margin-top:79.75pt;width:81pt;height:130.2pt;flip:y;z-index:251677696;visibility:visible;mso-wrap-style:square;mso-wrap-distance-left:9pt;mso-wrap-distance-top:0;mso-wrap-distance-right:9pt;mso-wrap-distance-bottom:0;mso-position-horizontal:absolute;mso-position-horizontal-relative:text;mso-position-vertical:absolute;mso-position-vertical-relative:text" o:gfxdata="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" strokecolor="#4472c4 [3204]" strokeweight=".5pt">
+                <v:stroke endarrow="block"/>
+              </v:shape>
+            </w:pict>
+          </mc:Fallback>
+        </mc:AlternateContent>
+      </w:r>
+      <w:r>
+        <w:rPr>
+          <w:noProof/>
+        </w:rPr>
+        <mc:AlternateContent>
+          <mc:Choice Requires="wps">
+            <w:drawing>
+              <wp:anchor distT="0" distB="0" distL="114300" distR="114300" simplePos="0" relativeHeight="251676672" behindDoc="0" locked="0" layoutInCell="1" allowOverlap="1">
+                <wp:simplePos x="0" y="0"/>
+                <wp:positionH relativeFrom="column">
+                  <wp:posOffset>3992245</wp:posOffset>
+                </wp:positionH>
+                <wp:positionV relativeFrom="paragraph">
+                  <wp:posOffset>913765</wp:posOffset>
+                </wp:positionV>
+                <wp:extent cx="815340" cy="1737360"/>
+                <wp:effectExtent l="38100" t="76200" r="22860" b="34290"/>
+                <wp:wrapNone/>
+                <wp:docPr id="11" name="Verbinder: gewinkelt 11"/>
+                <wp:cNvGraphicFramePr/>
+                <a:graphic xmlns:a="http://schemas.openxmlformats.org/drawingml/2006/main">
+                  <a:graphicData uri="http://schemas.microsoft.com/office/word/2010/wordprocessingShape">
+                    <wps:wsp>
+                      <wps:cNvCnPr/>
+                      <wps:spPr>
+                        <a:xfrm flipH="1" flipV="1">
+                          <a:off x="0" y="0"/>
+                          <a:ext cx="815340" cy="1737360"/>
+                        </a:xfrm>
+                        <a:prstGeom prst="bentConnector3">
+                          <a:avLst/>
+                        </a:prstGeom>
+                        <a:ln>
+                          <a:tailEnd type="triangle"/>
+                        </a:ln>
+                      </wps:spPr>
+                      <wps:style>
+                        <a:lnRef idx="1">
+                          <a:schemeClr val="accent1"/>
+                        </a:lnRef>
+                        <a:fillRef idx="0">
+                          <a:schemeClr val="accent1"/>
+                        </a:fillRef>
+                        <a:effectRef idx="0">
+                          <a:schemeClr val="accent1"/>
+                        </a:effectRef>
+                        <a:fontRef idx="minor">
+                          <a:schemeClr val="tx1"/>
+                        </a:fontRef>
+                      </wps:style>
+                      <wps:bodyPr/>
+                    </wps:wsp>
+                  </a:graphicData>
+                </a:graphic>
+              </wp:anchor>
+            </w:drawing>
+          </mc:Choice>
+          <mc:Fallback>
+            <w:pict>
+              <v:shape w14:anchorId="55FA5DB8" id="Verbinder: gewinkelt 11" o:spid="_x0000_s1026" type="#_x0000_t34" style="position:absolute;margin-left:314.35pt;margin-top:71.95pt;width:64.2pt;height:136.8pt;flip:x y;z-index:251676672;visibility:visible;mso-wrap-style:square;mso-wrap-distance-left:9pt;mso-wrap-distance-top:0;mso-wrap-distance-right:9pt;mso-wrap-distance-bottom:0;mso-position-horizontal:absolute;mso-position-horizontal-relative:text;mso-position-vertical:absolute;mso-position-vertical-relative:text" o:gfxdata="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" strokecolor="#4472c4 [3204]" strokeweight=".5pt">
+                <v:stroke endarrow="block"/>
+              </v:shape>
+            </w:pict>
+          </mc:Fallback>
+        </mc:AlternateContent>
+      </w:r>
       <w:r>
         <w:rPr>
           <w:noProof/>
@@ -304,6 +520,7 @@
                               <w:t>-</w:t>
                             </w:r>
                             <w:proofErr w:type="spellStart"/>
+                            <w:proofErr w:type="gramStart"/>
                             <w:r>
                               <w:rPr>
                                 <w:sz w:val="24"/>
@@ -311,6 +528,7 @@
                               </w:rPr>
                               <w:t>Daten,Informationen</w:t>
                             </w:r>
+                            <w:proofErr w:type="gramEnd"/>
                             <w:r>
                               <w:rPr>
                                 <w:sz w:val="24"/>
@@ -391,6 +609,7 @@
                         <w:t>-</w:t>
                       </w:r>
                       <w:proofErr w:type="spellStart"/>
+                      <w:proofErr w:type="gramStart"/>
                       <w:r>
                         <w:rPr>
                           <w:sz w:val="24"/>
@@ -398,6 +617,7 @@
                         </w:rPr>
                         <w:t>Daten,Informationen</w:t>
                       </w:r>
+                      <w:proofErr w:type="gramEnd"/>
                       <w:r>
                         <w:rPr>
                           <w:sz w:val="24"/>
@@ -1290,16 +1510,7 @@
                                 <w:sz w:val="24"/>
                                 <w:szCs w:val="24"/>
                               </w:rPr>
-                              <w:t>s</w:t>
-                            </w:r>
-                            <w:bookmarkStart w:id="0" w:name="_GoBack"/>
-                            <w:bookmarkEnd w:id="0"/>
-                            <w:r>
-                              <w:rPr>
-                                <w:sz w:val="24"/>
-                                <w:szCs w:val="24"/>
-                              </w:rPr>
-                              <w:t>etzen(</w:t>
+                              <w:t>setzen(</w:t>
                             </w:r>
                             <w:proofErr w:type="gramEnd"/>
                             <w:r>
@@ -1376,16 +1587,7 @@
                           <w:sz w:val="24"/>
                           <w:szCs w:val="24"/>
                         </w:rPr>
-                        <w:t>s</w:t>
-                      </w:r>
-                      <w:bookmarkStart w:id="1" w:name="_GoBack"/>
-                      <w:bookmarkEnd w:id="1"/>
-                      <w:r>
-                        <w:rPr>
-                          <w:sz w:val="24"/>
-                          <w:szCs w:val="24"/>
-                        </w:rPr>
-                        <w:t>etzen(</w:t>
+                        <w:t>setzen(</w:t>
                       </w:r>
                       <w:proofErr w:type="gramEnd"/>
                       <w:r>
@@ -1850,6 +2052,127 @@
     </w:sectPr>
   </w:body>
 </w:document>
+</file>
+
+<file path=word/numbering.xml><?xml version="1.0" encoding="utf-8"?>
+<w:numbering xmlns:wpc="http://schemas.microsoft.com/office/word/2010/wordprocessingCanvas" xmlns:cx="http://schemas.microsoft.com/office/drawing/2014/chartex" xmlns:cx1="http://schemas.microsoft.com/office/drawing/2015/9/8/chartex" xmlns:cx2="http://schemas.microsoft.com/office/drawing/2015/10/21/chartex" xmlns:cx3="http://schemas.microsoft.com/office/drawing/2016/5/9/chartex" xmlns:cx4="http://schemas.microsoft.com/office/drawing/2016/5/10/chartex" xmlns:cx5="http://schemas.microsoft.com/office/drawing/2016/5/11/chartex" xmlns:cx6="http://schemas.microsoft.com/office/drawing/2016/5/12/chartex" xmlns:cx7="http://schemas.microsoft.com/office/drawing/2016/5/13/chartex" xmlns:cx8="http://schemas.microsoft.com/office/drawing/2016/5/14/chartex" xmlns:mc="http://schemas.openxmlformats.org/markup-compatibility/2006" xmlns:aink="http://schemas.microsoft.com/office/drawing/2016/ink" xmlns:am3d="http://schemas.microsoft.com/office/drawing/2017/model3d" xmlns:o="urn:schemas-microsoft-com:office:office" xmlns:r="http://schemas.openxmlformats.org/officeDocument/2006/relationships" xmlns:m="http://schemas.openxmlformats.org/officeDocument/2006/math" xmlns:v="urn:schemas-microsoft-com:vml" xmlns:wp14="http://schemas.microsoft.com/office/word/2010/wordprocessingDrawing" xmlns:wp="http://schemas.openxmlformats.org/drawingml/2006/wordprocessingDrawing" xmlns:w10="urn:schemas-microsoft-com:office:word" xmlns:w="http://schemas.openxmlformats.org/wordprocessingml/2006/main" xmlns:w14="http://schemas.microsoft.com/office/word/2010/wordml" xmlns:w15="http://schemas.microsoft.com/office/word/2012/wordml" xmlns:w16cid="http://schemas.microsoft.com/office/word/2016/wordml/cid" xmlns:w16se="http://schemas.microsoft.com/office/word/2015/wordml/symex" xmlns:wpg="http://schemas.microsoft.com/office/word/2010/wordprocessingGroup" xmlns:wpi="http://schemas.microsoft.com/office/word/2010/wordprocessingInk" xmlns:wne="http://schemas.microsoft.com/office/word/2006/wordml" xmlns:wps="http://schemas.microsoft.com/office/word/2010/wordprocessingShape" mc:Ignorable="w14 w15 w16se w16cid wp14">
+  <w:abstractNum w:abstractNumId="0" w15:restartNumberingAfterBreak="0">
+    <w:nsid w:val="643B01C3"/>
+    <w:multiLevelType w:val="hybridMultilevel"/>
+    <w:tmpl w:val="A4C0D328"/>
+    <w:lvl w:ilvl="0" w:tplc="0407000B">
+      <w:start w:val="1"/>
+      <w:numFmt w:val="bullet"/>
+      <w:lvlText w:val=""/>
+      <w:lvlJc w:val="left"/>
+      <w:pPr>
+        <w:ind w:left="720" w:hanging="360"/>
+      </w:pPr>
+      <w:rPr>
+        <w:rFonts w:ascii="Wingdings" w:hAnsi="Wingdings" w:hint="default"/>
+      </w:rPr>
+    </w:lvl>
+    <w:lvl w:ilvl="1" w:tplc="04070003" w:tentative="1">
+      <w:start w:val="1"/>
+      <w:numFmt w:val="bullet"/>
+      <w:lvlText w:val="o"/>
+      <w:lvlJc w:val="left"/>
+      <w:pPr>
+        <w:ind w:left="1440" w:hanging="360"/>
+      </w:pPr>
+      <w:rPr>
+        <w:rFonts w:ascii="Courier New" w:hAnsi="Courier New" w:cs="Courier New" w:hint="default"/>
+      </w:rPr>
+    </w:lvl>
+    <w:lvl w:ilvl="2" w:tplc="04070005" w:tentative="1">
+      <w:start w:val="1"/>
+      <w:numFmt w:val="bullet"/>
+      <w:lvlText w:val=""/>
+      <w:lvlJc w:val="left"/>
+      <w:pPr>
+        <w:ind w:left="2160" w:hanging="360"/>
+      </w:pPr>
+      <w:rPr>
+        <w:rFonts w:ascii="Wingdings" w:hAnsi="Wingdings" w:hint="default"/>
+      </w:rPr>
+    </w:lvl>
+    <w:lvl w:ilvl="3" w:tplc="04070001" w:tentative="1">
+      <w:start w:val="1"/>
+      <w:numFmt w:val="bullet"/>
+      <w:lvlText w:val=""/>
+      <w:lvlJc w:val="left"/>
+      <w:pPr>
+        <w:ind w:left="2880" w:hanging="360"/>
+      </w:pPr>
+      <w:rPr>
+        <w:rFonts w:ascii="Symbol" w:hAnsi="Symbol" w:hint="default"/>
+      </w:rPr>
+    </w:lvl>
+    <w:lvl w:ilvl="4" w:tplc="04070003" w:tentative="1">
+      <w:start w:val="1"/>
+      <w:numFmt w:val="bullet"/>
+      <w:lvlText w:val="o"/>
+      <w:lvlJc w:val="left"/>
+      <w:pPr>
+        <w:ind w:left="3600" w:hanging="360"/>
+      </w:pPr>
+      <w:rPr>
+        <w:rFonts w:ascii="Courier New" w:hAnsi="Courier New" w:cs="Courier New" w:hint="default"/>
+      </w:rPr>
+    </w:lvl>
+    <w:lvl w:ilvl="5" w:tplc="04070005" w:tentative="1">
+      <w:start w:val="1"/>
+      <w:numFmt w:val="bullet"/>
+      <w:lvlText w:val=""/>
+      <w:lvlJc w:val="left"/>
+      <w:pPr>
+        <w:ind w:left="4320" w:hanging="360"/>
+      </w:pPr>
+      <w:rPr>
+        <w:rFonts w:ascii="Wingdings" w:hAnsi="Wingdings" w:hint="default"/>
+      </w:rPr>
+    </w:lvl>
+    <w:lvl w:ilvl="6" w:tplc="04070001" w:tentative="1">
+      <w:start w:val="1"/>
+      <w:numFmt w:val="bullet"/>
+      <w:lvlText w:val=""/>
+      <w:lvlJc w:val="left"/>
+      <w:pPr>
+        <w:ind w:left="5040" w:hanging="360"/>
+      </w:pPr>
+      <w:rPr>
+        <w:rFonts w:ascii="Symbol" w:hAnsi="Symbol" w:hint="default"/>
+      </w:rPr>
+    </w:lvl>
+    <w:lvl w:ilvl="7" w:tplc="04070003" w:tentative="1">
+      <w:start w:val="1"/>
+      <w:numFmt w:val="bullet"/>
+      <w:lvlText w:val="o"/>
+      <w:lvlJc w:val="left"/>
+      <w:pPr>
+        <w:ind w:left="5760" w:hanging="360"/>
+      </w:pPr>
+      <w:rPr>
+        <w:rFonts w:ascii="Courier New" w:hAnsi="Courier New" w:cs="Courier New" w:hint="default"/>
+      </w:rPr>
+    </w:lvl>
+    <w:lvl w:ilvl="8" w:tplc="04070005" w:tentative="1">
+      <w:start w:val="1"/>
+      <w:numFmt w:val="bullet"/>
+      <w:lvlText w:val=""/>
+      <w:lvlJc w:val="left"/>
+      <w:pPr>
+        <w:ind w:left="6480" w:hanging="360"/>
+      </w:pPr>
+      <w:rPr>
+        <w:rFonts w:ascii="Wingdings" w:hAnsi="Wingdings" w:hint="default"/>
+      </w:rPr>
+    </w:lvl>
+  </w:abstractNum>
+  <w:num w:numId="1">
+    <w:abstractNumId w:val="0"/>
+  </w:num>
+</w:numbering>
 </file>
 
 <file path=word/styles.xml><?xml version="1.0" encoding="utf-8"?>
@@ -2278,6 +2601,17 @@
     <w:semiHidden/>
     <w:unhideWhenUsed/>
   </w:style>
+  <w:style w:type="paragraph" w:styleId="Listenabsatz">
+    <w:name w:val="List Paragraph"/>
+    <w:basedOn w:val="Standard"/>
+    <w:uiPriority w:val="34"/>
+    <w:qFormat/>
+    <w:rsid w:val="00AD3F84"/>
+    <w:pPr>
+      <w:ind w:left="720"/>
+      <w:contextualSpacing/>
+    </w:pPr>
+  </w:style>
 </w:styles>
 </file>
 
